--- a/ManyClassesAplication/Отчёт.docx
+++ b/ManyClassesAplication/Отчёт.docx
@@ -18,12 +18,645 @@
           <w:sz w:val="28"/>
           <w:szCs w:val="28"/>
         </w:rPr>
-        <w:t>Отчет по программе</w:t>
-      </w:r>
-      <w:r>
-        <w:rPr>
-          <w:rFonts w:ascii="Times New Roman" w:hAnsi="Times New Roman" w:cs="Times New Roman"/>
-          <w:color w:val="000000"/>
+        <w:t xml:space="preserve">Отчет по программе </w:t>
+      </w:r>
+      <w:proofErr w:type="spellStart"/>
+      <w:r>
+        <w:rPr>
+          <w:rFonts w:ascii="Times New Roman" w:hAnsi="Times New Roman" w:cs="Times New Roman"/>
+          <w:sz w:val="28"/>
+          <w:szCs w:val="28"/>
+        </w:rPr>
+        <w:t>ManyClasses</w:t>
+      </w:r>
+      <w:proofErr w:type="spellEnd"/>
+    </w:p>
+    <w:p>
+      <w:pPr>
+        <w:rPr>
+          <w:rFonts w:ascii="Times New Roman" w:hAnsi="Times New Roman" w:cs="Times New Roman"/>
+          <w:sz w:val="28"/>
+          <w:szCs w:val="28"/>
+        </w:rPr>
+      </w:pPr>
+      <w:r>
+        <w:rPr>
+          <w:rFonts w:ascii="Times New Roman" w:hAnsi="Times New Roman" w:cs="Times New Roman"/>
+          <w:sz w:val="28"/>
+          <w:szCs w:val="28"/>
+        </w:rPr>
+        <w:t>На последних занятиях мы разработали программу, иллюстрирующую фундаментальные принципы объектно-ориентированного программирования. Программа реализует систему учёта товаров на складе и генерации финансовой отчётности. Архитектура решения разделена на два логических блока: модуль управления складскими запаса</w:t>
+      </w:r>
+      <w:r>
+        <w:rPr>
+          <w:rFonts w:ascii="Times New Roman" w:hAnsi="Times New Roman" w:cs="Times New Roman"/>
+          <w:sz w:val="28"/>
+          <w:szCs w:val="28"/>
+        </w:rPr>
+        <w:t>ми и модуль построения отчётов.</w:t>
+      </w:r>
+    </w:p>
+    <w:p>
+      <w:pPr>
+        <w:rPr>
+          <w:rFonts w:ascii="Times New Roman" w:hAnsi="Times New Roman" w:cs="Times New Roman"/>
+          <w:sz w:val="28"/>
+          <w:szCs w:val="28"/>
+        </w:rPr>
+      </w:pPr>
+      <w:r>
+        <w:rPr>
+          <w:rFonts w:ascii="Times New Roman" w:hAnsi="Times New Roman" w:cs="Times New Roman"/>
+          <w:sz w:val="28"/>
+          <w:szCs w:val="28"/>
+        </w:rPr>
+        <w:t>Первый блок включает класс «</w:t>
+      </w:r>
+      <w:proofErr w:type="spellStart"/>
+      <w:r>
+        <w:rPr>
+          <w:rFonts w:ascii="Times New Roman" w:hAnsi="Times New Roman" w:cs="Times New Roman"/>
+          <w:sz w:val="28"/>
+          <w:szCs w:val="28"/>
+        </w:rPr>
+        <w:t>Product</w:t>
+      </w:r>
+      <w:proofErr w:type="spellEnd"/>
+      <w:r>
+        <w:rPr>
+          <w:rFonts w:ascii="Times New Roman" w:hAnsi="Times New Roman" w:cs="Times New Roman"/>
+          <w:sz w:val="28"/>
+          <w:szCs w:val="28"/>
+        </w:rPr>
+        <w:t>», инкапсулирующий свойства товара (наименование и цена), и класс «</w:t>
+      </w:r>
+      <w:proofErr w:type="spellStart"/>
+      <w:r>
+        <w:rPr>
+          <w:rFonts w:ascii="Times New Roman" w:hAnsi="Times New Roman" w:cs="Times New Roman"/>
+          <w:sz w:val="28"/>
+          <w:szCs w:val="28"/>
+        </w:rPr>
+        <w:t>Storage</w:t>
+      </w:r>
+      <w:proofErr w:type="spellEnd"/>
+      <w:r>
+        <w:rPr>
+          <w:rFonts w:ascii="Times New Roman" w:hAnsi="Times New Roman" w:cs="Times New Roman"/>
+          <w:sz w:val="28"/>
+          <w:szCs w:val="28"/>
+        </w:rPr>
+        <w:t>», который отвечает за идентификацию склада, его местоположение и хранение коллекции товаров с указанием их количества. Класс «</w:t>
+      </w:r>
+      <w:proofErr w:type="spellStart"/>
+      <w:r>
+        <w:rPr>
+          <w:rFonts w:ascii="Times New Roman" w:hAnsi="Times New Roman" w:cs="Times New Roman"/>
+          <w:sz w:val="28"/>
+          <w:szCs w:val="28"/>
+        </w:rPr>
+        <w:t>Storage</w:t>
+      </w:r>
+      <w:proofErr w:type="spellEnd"/>
+      <w:r>
+        <w:rPr>
+          <w:rFonts w:ascii="Times New Roman" w:hAnsi="Times New Roman" w:cs="Times New Roman"/>
+          <w:sz w:val="28"/>
+          <w:szCs w:val="28"/>
+        </w:rPr>
+        <w:t>» предоставляет интерфейс для пополнения ассортимента, отображения текущих остатков с количественными показателями и расчёта совокупной стоимости всех единиц хранения путём умножения цены каждого товара на его остаток и последующего су</w:t>
+      </w:r>
+      <w:r>
+        <w:rPr>
+          <w:rFonts w:ascii="Times New Roman" w:hAnsi="Times New Roman" w:cs="Times New Roman"/>
+          <w:sz w:val="28"/>
+          <w:szCs w:val="28"/>
+        </w:rPr>
+        <w:t>ммирования полученных значений.</w:t>
+      </w:r>
+    </w:p>
+    <w:p>
+      <w:pPr>
+        <w:rPr>
+          <w:rFonts w:ascii="Times New Roman" w:hAnsi="Times New Roman" w:cs="Times New Roman"/>
+          <w:sz w:val="28"/>
+          <w:szCs w:val="28"/>
+        </w:rPr>
+      </w:pPr>
+      <w:r>
+        <w:rPr>
+          <w:rFonts w:ascii="Times New Roman" w:hAnsi="Times New Roman" w:cs="Times New Roman"/>
+          <w:sz w:val="28"/>
+          <w:szCs w:val="28"/>
+        </w:rPr>
+        <w:t>Второй блок сфокусирован на генерации отчётности и использует структуру «</w:t>
+      </w:r>
+      <w:proofErr w:type="spellStart"/>
+      <w:r>
+        <w:rPr>
+          <w:rFonts w:ascii="Times New Roman" w:hAnsi="Times New Roman" w:cs="Times New Roman"/>
+          <w:sz w:val="28"/>
+          <w:szCs w:val="28"/>
+        </w:rPr>
+        <w:t>ReportRow</w:t>
+      </w:r>
+      <w:proofErr w:type="spellEnd"/>
+      <w:r>
+        <w:rPr>
+          <w:rFonts w:ascii="Times New Roman" w:hAnsi="Times New Roman" w:cs="Times New Roman"/>
+          <w:sz w:val="28"/>
+          <w:szCs w:val="28"/>
+        </w:rPr>
+        <w:t>» для хранения записей, содержащих сведения о товаре, его цене и количестве. Центральным элементом этого блока является класс «</w:t>
+      </w:r>
+      <w:proofErr w:type="spellStart"/>
+      <w:r>
+        <w:rPr>
+          <w:rFonts w:ascii="Times New Roman" w:hAnsi="Times New Roman" w:cs="Times New Roman"/>
+          <w:sz w:val="28"/>
+          <w:szCs w:val="28"/>
+        </w:rPr>
+        <w:t>Report</w:t>
+      </w:r>
+      <w:proofErr w:type="spellEnd"/>
+      <w:r>
+        <w:rPr>
+          <w:rFonts w:ascii="Times New Roman" w:hAnsi="Times New Roman" w:cs="Times New Roman"/>
+          <w:sz w:val="28"/>
+          <w:szCs w:val="28"/>
+        </w:rPr>
+        <w:t>», управляющий коллекцией строк отчёта. Он позволяет пополнять отчёт новыми записями, конвертировать данные в текстовое представление для удобства восприятия и вычислять итоговую су</w:t>
+      </w:r>
+      <w:r>
+        <w:rPr>
+          <w:rFonts w:ascii="Times New Roman" w:hAnsi="Times New Roman" w:cs="Times New Roman"/>
+          <w:sz w:val="28"/>
+          <w:szCs w:val="28"/>
+        </w:rPr>
+        <w:t>мму по всем внесённым позициям.</w:t>
+      </w:r>
+    </w:p>
+    <w:p>
+      <w:pPr>
+        <w:rPr>
+          <w:rFonts w:ascii="Times New Roman" w:hAnsi="Times New Roman" w:cs="Times New Roman"/>
+          <w:sz w:val="28"/>
+          <w:szCs w:val="28"/>
+        </w:rPr>
+      </w:pPr>
+      <w:r>
+        <w:rPr>
+          <w:rFonts w:ascii="Times New Roman" w:hAnsi="Times New Roman" w:cs="Times New Roman"/>
+          <w:sz w:val="28"/>
+          <w:szCs w:val="28"/>
+        </w:rPr>
+        <w:t>В методе «</w:t>
+      </w:r>
+      <w:proofErr w:type="spellStart"/>
+      <w:r>
+        <w:rPr>
+          <w:rFonts w:ascii="Times New Roman" w:hAnsi="Times New Roman" w:cs="Times New Roman"/>
+          <w:sz w:val="28"/>
+          <w:szCs w:val="28"/>
+        </w:rPr>
+        <w:t>Main</w:t>
+      </w:r>
+      <w:proofErr w:type="spellEnd"/>
+      <w:r>
+        <w:rPr>
+          <w:rFonts w:ascii="Times New Roman" w:hAnsi="Times New Roman" w:cs="Times New Roman"/>
+          <w:sz w:val="28"/>
+          <w:szCs w:val="28"/>
+        </w:rPr>
+        <w:t>» представлен сценарий работы системы: создаются экземпляры товаров, назначаются их цены, определяется местоположение склада и количество каждого товара, после чего выводятся сведения о текущих остатках и их общей стоимости. Отдельно продемонстрирован процесс формирования строк отчёта и работа соответствующего класса, включая вызов метода «</w:t>
+      </w:r>
+      <w:proofErr w:type="spellStart"/>
+      <w:r>
+        <w:rPr>
+          <w:rFonts w:ascii="Times New Roman" w:hAnsi="Times New Roman" w:cs="Times New Roman"/>
+          <w:sz w:val="28"/>
+          <w:szCs w:val="28"/>
+        </w:rPr>
+        <w:t>CalculateSum</w:t>
+      </w:r>
+      <w:proofErr w:type="spellEnd"/>
+      <w:r>
+        <w:rPr>
+          <w:rFonts w:ascii="Times New Roman" w:hAnsi="Times New Roman" w:cs="Times New Roman"/>
+          <w:sz w:val="28"/>
+          <w:szCs w:val="28"/>
+        </w:rPr>
+        <w:t>» для подсчёта финальной суммы.</w:t>
+      </w:r>
+    </w:p>
+    <w:p>
+      <w:pPr>
+        <w:rPr>
+          <w:rFonts w:ascii="Times New Roman" w:hAnsi="Times New Roman" w:cs="Times New Roman"/>
+          <w:sz w:val="28"/>
+          <w:szCs w:val="28"/>
+        </w:rPr>
+      </w:pPr>
+      <w:r>
+        <w:rPr>
+          <w:rFonts w:ascii="Times New Roman" w:hAnsi="Times New Roman" w:cs="Times New Roman"/>
+          <w:sz w:val="28"/>
+          <w:szCs w:val="28"/>
+        </w:rPr>
+        <w:t xml:space="preserve">В программе использовались модификаторы доступа </w:t>
+      </w:r>
+      <w:proofErr w:type="spellStart"/>
+      <w:r>
+        <w:rPr>
+          <w:rFonts w:ascii="Times New Roman" w:hAnsi="Times New Roman" w:cs="Times New Roman"/>
+          <w:sz w:val="28"/>
+          <w:szCs w:val="28"/>
+        </w:rPr>
+        <w:t>private</w:t>
+      </w:r>
+      <w:proofErr w:type="spellEnd"/>
+      <w:r>
+        <w:rPr>
+          <w:rFonts w:ascii="Times New Roman" w:hAnsi="Times New Roman" w:cs="Times New Roman"/>
+          <w:sz w:val="28"/>
+          <w:szCs w:val="28"/>
+        </w:rPr>
+        <w:t xml:space="preserve"> и </w:t>
+      </w:r>
+      <w:proofErr w:type="spellStart"/>
+      <w:r>
+        <w:rPr>
+          <w:rFonts w:ascii="Times New Roman" w:hAnsi="Times New Roman" w:cs="Times New Roman"/>
+          <w:sz w:val="28"/>
+          <w:szCs w:val="28"/>
+        </w:rPr>
+        <w:t>public</w:t>
+      </w:r>
+      <w:proofErr w:type="spellEnd"/>
+      <w:r>
+        <w:rPr>
+          <w:rFonts w:ascii="Times New Roman" w:hAnsi="Times New Roman" w:cs="Times New Roman"/>
+          <w:sz w:val="28"/>
+          <w:szCs w:val="28"/>
+        </w:rPr>
+        <w:t xml:space="preserve">, которые формируют чёткие границы взаимодействия между компонентами, способствуя лучшей читаемости и </w:t>
+      </w:r>
+      <w:proofErr w:type="spellStart"/>
+      <w:r>
+        <w:rPr>
+          <w:rFonts w:ascii="Times New Roman" w:hAnsi="Times New Roman" w:cs="Times New Roman"/>
+          <w:sz w:val="28"/>
+          <w:szCs w:val="28"/>
+        </w:rPr>
+        <w:t>поддерживаемости</w:t>
+      </w:r>
+      <w:proofErr w:type="spellEnd"/>
+      <w:r>
+        <w:rPr>
+          <w:rFonts w:ascii="Times New Roman" w:hAnsi="Times New Roman" w:cs="Times New Roman"/>
+          <w:sz w:val="28"/>
+          <w:szCs w:val="28"/>
+        </w:rPr>
+        <w:t xml:space="preserve"> кода. Также были применены ключевые структуры данных: словарь (</w:t>
+      </w:r>
+      <w:proofErr w:type="spellStart"/>
+      <w:r>
+        <w:rPr>
+          <w:rFonts w:ascii="Times New Roman" w:hAnsi="Times New Roman" w:cs="Times New Roman"/>
+          <w:sz w:val="28"/>
+          <w:szCs w:val="28"/>
+        </w:rPr>
+        <w:t>Dictionary</w:t>
+      </w:r>
+      <w:proofErr w:type="spellEnd"/>
+      <w:r>
+        <w:rPr>
+          <w:rFonts w:ascii="Times New Roman" w:hAnsi="Times New Roman" w:cs="Times New Roman"/>
+          <w:sz w:val="28"/>
+          <w:szCs w:val="28"/>
+        </w:rPr>
+        <w:t>) для хранения пар «товар-количество» и список (</w:t>
+      </w:r>
+      <w:proofErr w:type="spellStart"/>
+      <w:r>
+        <w:rPr>
+          <w:rFonts w:ascii="Times New Roman" w:hAnsi="Times New Roman" w:cs="Times New Roman"/>
+          <w:sz w:val="28"/>
+          <w:szCs w:val="28"/>
+        </w:rPr>
+        <w:t>List</w:t>
+      </w:r>
+      <w:proofErr w:type="spellEnd"/>
+      <w:r>
+        <w:rPr>
+          <w:rFonts w:ascii="Times New Roman" w:hAnsi="Times New Roman" w:cs="Times New Roman"/>
+          <w:sz w:val="28"/>
+          <w:szCs w:val="28"/>
+        </w:rPr>
+        <w:t xml:space="preserve">) </w:t>
+      </w:r>
+      <w:r>
+        <w:rPr>
+          <w:rFonts w:ascii="Times New Roman" w:hAnsi="Times New Roman" w:cs="Times New Roman"/>
+          <w:sz w:val="28"/>
+          <w:szCs w:val="28"/>
+        </w:rPr>
+        <w:t>для управления записями отчёта.</w:t>
+      </w:r>
+    </w:p>
+    <w:p>
+      <w:pPr>
+        <w:rPr>
+          <w:rFonts w:ascii="Times New Roman" w:hAnsi="Times New Roman" w:cs="Times New Roman"/>
+          <w:sz w:val="28"/>
+          <w:szCs w:val="28"/>
+        </w:rPr>
+      </w:pPr>
+      <w:r>
+        <w:rPr>
+          <w:rFonts w:ascii="Times New Roman" w:hAnsi="Times New Roman" w:cs="Times New Roman"/>
+          <w:sz w:val="28"/>
+          <w:szCs w:val="28"/>
+        </w:rPr>
+        <w:t>Данная программа служит наглядной демонстрацией принципов объектно-ориентированного программирования. В рамках программы реализована целостная модель управления товарными запасами, складского учёта и фо</w:t>
+      </w:r>
+      <w:r>
+        <w:rPr>
+          <w:rFonts w:ascii="Times New Roman" w:hAnsi="Times New Roman" w:cs="Times New Roman"/>
+          <w:sz w:val="28"/>
+          <w:szCs w:val="28"/>
+        </w:rPr>
+        <w:t>рмирования отчётных документов.</w:t>
+      </w:r>
+    </w:p>
+    <w:p>
+      <w:pPr>
+        <w:rPr>
+          <w:rFonts w:ascii="Times New Roman" w:hAnsi="Times New Roman" w:cs="Times New Roman"/>
+          <w:sz w:val="28"/>
+          <w:szCs w:val="28"/>
+        </w:rPr>
+      </w:pPr>
+      <w:r>
+        <w:rPr>
+          <w:rFonts w:ascii="Times New Roman" w:hAnsi="Times New Roman" w:cs="Times New Roman"/>
+          <w:sz w:val="28"/>
+          <w:szCs w:val="28"/>
+        </w:rPr>
+        <w:lastRenderedPageBreak/>
+        <w:t xml:space="preserve">Разработанное решение наглядно показывает, как различные компоненты программы выполняют строго определённые функции: учёт товарных позиций, хранение связанных с ними данных и </w:t>
+      </w:r>
+      <w:r>
+        <w:rPr>
+          <w:rFonts w:ascii="Times New Roman" w:hAnsi="Times New Roman" w:cs="Times New Roman"/>
+          <w:sz w:val="28"/>
+          <w:szCs w:val="28"/>
+        </w:rPr>
+        <w:t>выполнение итоговых вычислений.</w:t>
+      </w:r>
+    </w:p>
+    <w:p>
+      <w:pPr>
+        <w:rPr>
+          <w:rFonts w:ascii="Times New Roman" w:hAnsi="Times New Roman" w:cs="Times New Roman"/>
+          <w:sz w:val="28"/>
+          <w:szCs w:val="28"/>
+        </w:rPr>
+      </w:pPr>
+      <w:r>
+        <w:rPr>
+          <w:rFonts w:ascii="Times New Roman" w:hAnsi="Times New Roman" w:cs="Times New Roman"/>
+          <w:sz w:val="28"/>
+          <w:szCs w:val="28"/>
+        </w:rPr>
+        <w:t>Метод — это действие, которое способен выполнять объект. Это команда, которую можно передать объекту для выполнения определённой операции: вычисления, сохранения данных, вывода информации или изменения его внутренн</w:t>
+      </w:r>
+      <w:r>
+        <w:rPr>
+          <w:rFonts w:ascii="Times New Roman" w:hAnsi="Times New Roman" w:cs="Times New Roman"/>
+          <w:sz w:val="28"/>
+          <w:szCs w:val="28"/>
+        </w:rPr>
+        <w:t>его состояния.</w:t>
+      </w:r>
+    </w:p>
+    <w:p>
+      <w:pPr>
+        <w:rPr>
+          <w:rFonts w:ascii="Times New Roman" w:hAnsi="Times New Roman" w:cs="Times New Roman"/>
+          <w:sz w:val="28"/>
+          <w:szCs w:val="28"/>
+        </w:rPr>
+      </w:pPr>
+      <w:r>
+        <w:rPr>
+          <w:rFonts w:ascii="Times New Roman" w:hAnsi="Times New Roman" w:cs="Times New Roman"/>
+          <w:sz w:val="28"/>
+          <w:szCs w:val="28"/>
+        </w:rPr>
+        <w:t>В программ</w:t>
+      </w:r>
+      <w:r>
+        <w:rPr>
+          <w:rFonts w:ascii="Times New Roman" w:hAnsi="Times New Roman" w:cs="Times New Roman"/>
+          <w:sz w:val="28"/>
+          <w:szCs w:val="28"/>
+        </w:rPr>
+        <w:t>е реализованы следующие методы:</w:t>
+      </w:r>
+    </w:p>
+    <w:p>
+      <w:pPr>
+        <w:rPr>
+          <w:rFonts w:ascii="Times New Roman" w:hAnsi="Times New Roman" w:cs="Times New Roman"/>
+          <w:sz w:val="28"/>
+          <w:szCs w:val="28"/>
+        </w:rPr>
+      </w:pPr>
+      <w:r>
+        <w:rPr>
+          <w:rFonts w:ascii="Times New Roman" w:hAnsi="Times New Roman" w:cs="Times New Roman"/>
+          <w:sz w:val="28"/>
+          <w:szCs w:val="28"/>
+        </w:rPr>
+        <w:t xml:space="preserve">1) </w:t>
+      </w:r>
+      <w:proofErr w:type="gramStart"/>
+      <w:r>
+        <w:rPr>
+          <w:rFonts w:ascii="Times New Roman" w:hAnsi="Times New Roman" w:cs="Times New Roman"/>
+          <w:sz w:val="28"/>
+          <w:szCs w:val="28"/>
+        </w:rPr>
+        <w:t>В</w:t>
+      </w:r>
+      <w:proofErr w:type="gramEnd"/>
+      <w:r>
+        <w:rPr>
+          <w:rFonts w:ascii="Times New Roman" w:hAnsi="Times New Roman" w:cs="Times New Roman"/>
+          <w:sz w:val="28"/>
+          <w:szCs w:val="28"/>
+        </w:rPr>
+        <w:t xml:space="preserve"> классе </w:t>
+      </w:r>
+      <w:proofErr w:type="spellStart"/>
+      <w:r>
+        <w:rPr>
+          <w:rFonts w:ascii="Times New Roman" w:hAnsi="Times New Roman" w:cs="Times New Roman"/>
+          <w:sz w:val="28"/>
+          <w:szCs w:val="28"/>
+        </w:rPr>
+        <w:t>Product</w:t>
+      </w:r>
+      <w:proofErr w:type="spellEnd"/>
+      <w:r>
+        <w:rPr>
+          <w:rFonts w:ascii="Times New Roman" w:hAnsi="Times New Roman" w:cs="Times New Roman"/>
+          <w:sz w:val="28"/>
+          <w:szCs w:val="28"/>
+        </w:rPr>
+        <w:t>:</w:t>
+      </w:r>
+    </w:p>
+    <w:p>
+      <w:pPr>
+        <w:rPr>
+          <w:rFonts w:ascii="Times New Roman" w:hAnsi="Times New Roman" w:cs="Times New Roman"/>
+          <w:sz w:val="28"/>
+          <w:szCs w:val="28"/>
+        </w:rPr>
+      </w:pPr>
+      <w:r>
+        <w:rPr>
+          <w:rFonts w:ascii="Times New Roman" w:hAnsi="Times New Roman" w:cs="Times New Roman"/>
+          <w:sz w:val="28"/>
+          <w:szCs w:val="28"/>
+        </w:rPr>
+        <w:t xml:space="preserve">- </w:t>
+      </w:r>
+      <w:proofErr w:type="spellStart"/>
+      <w:proofErr w:type="gramStart"/>
+      <w:r>
+        <w:rPr>
+          <w:rFonts w:ascii="Times New Roman" w:hAnsi="Times New Roman" w:cs="Times New Roman"/>
+          <w:sz w:val="28"/>
+          <w:szCs w:val="28"/>
+        </w:rPr>
+        <w:t>GetName</w:t>
+      </w:r>
+      <w:proofErr w:type="spellEnd"/>
+      <w:r>
+        <w:rPr>
+          <w:rFonts w:ascii="Times New Roman" w:hAnsi="Times New Roman" w:cs="Times New Roman"/>
+          <w:sz w:val="28"/>
+          <w:szCs w:val="28"/>
+        </w:rPr>
+        <w:t>(</w:t>
+      </w:r>
+      <w:proofErr w:type="gramEnd"/>
+      <w:r>
+        <w:rPr>
+          <w:rFonts w:ascii="Times New Roman" w:hAnsi="Times New Roman" w:cs="Times New Roman"/>
+          <w:sz w:val="28"/>
+          <w:szCs w:val="28"/>
+        </w:rPr>
+        <w:t>) — возвращает наименование товара</w:t>
+      </w:r>
+    </w:p>
+    <w:p>
+      <w:pPr>
+        <w:rPr>
+          <w:rFonts w:ascii="Times New Roman" w:hAnsi="Times New Roman" w:cs="Times New Roman"/>
+          <w:sz w:val="28"/>
+          <w:szCs w:val="28"/>
+        </w:rPr>
+      </w:pPr>
+      <w:r>
+        <w:rPr>
+          <w:rFonts w:ascii="Times New Roman" w:hAnsi="Times New Roman" w:cs="Times New Roman"/>
+          <w:sz w:val="28"/>
+          <w:szCs w:val="28"/>
+        </w:rPr>
+        <w:t xml:space="preserve">- </w:t>
+      </w:r>
+      <w:proofErr w:type="spellStart"/>
+      <w:proofErr w:type="gramStart"/>
+      <w:r>
+        <w:rPr>
+          <w:rFonts w:ascii="Times New Roman" w:hAnsi="Times New Roman" w:cs="Times New Roman"/>
+          <w:sz w:val="28"/>
+          <w:szCs w:val="28"/>
+        </w:rPr>
+        <w:t>GetPrice</w:t>
+      </w:r>
+      <w:proofErr w:type="spellEnd"/>
+      <w:r>
+        <w:rPr>
+          <w:rFonts w:ascii="Times New Roman" w:hAnsi="Times New Roman" w:cs="Times New Roman"/>
+          <w:sz w:val="28"/>
+          <w:szCs w:val="28"/>
+        </w:rPr>
+        <w:t>(</w:t>
+      </w:r>
+      <w:proofErr w:type="gramEnd"/>
+      <w:r>
+        <w:rPr>
+          <w:rFonts w:ascii="Times New Roman" w:hAnsi="Times New Roman" w:cs="Times New Roman"/>
+          <w:sz w:val="28"/>
+          <w:szCs w:val="28"/>
+        </w:rPr>
+        <w:t>) — возвращает цену товара</w:t>
+      </w:r>
+    </w:p>
+    <w:p>
+      <w:pPr>
+        <w:rPr>
+          <w:rFonts w:ascii="Times New Roman" w:hAnsi="Times New Roman" w:cs="Times New Roman"/>
+          <w:sz w:val="28"/>
+          <w:szCs w:val="28"/>
+        </w:rPr>
+      </w:pPr>
+      <w:r>
+        <w:rPr>
+          <w:rFonts w:ascii="Times New Roman" w:hAnsi="Times New Roman" w:cs="Times New Roman"/>
+          <w:sz w:val="28"/>
+          <w:szCs w:val="28"/>
+        </w:rPr>
+        <w:t xml:space="preserve">- </w:t>
+      </w:r>
+      <w:proofErr w:type="spellStart"/>
+      <w:proofErr w:type="gramStart"/>
+      <w:r>
+        <w:rPr>
+          <w:rFonts w:ascii="Times New Roman" w:hAnsi="Times New Roman" w:cs="Times New Roman"/>
+          <w:sz w:val="28"/>
+          <w:szCs w:val="28"/>
+        </w:rPr>
+        <w:t>SetName</w:t>
+      </w:r>
+      <w:proofErr w:type="spellEnd"/>
+      <w:r>
+        <w:rPr>
+          <w:rFonts w:ascii="Times New Roman" w:hAnsi="Times New Roman" w:cs="Times New Roman"/>
+          <w:sz w:val="28"/>
+          <w:szCs w:val="28"/>
+        </w:rPr>
+        <w:t>(</w:t>
+      </w:r>
+      <w:proofErr w:type="spellStart"/>
+      <w:proofErr w:type="gramEnd"/>
+      <w:r>
+        <w:rPr>
+          <w:rFonts w:ascii="Times New Roman" w:hAnsi="Times New Roman" w:cs="Times New Roman"/>
+          <w:sz w:val="28"/>
+          <w:szCs w:val="28"/>
+        </w:rPr>
+        <w:t>string</w:t>
+      </w:r>
+      <w:proofErr w:type="spellEnd"/>
+      <w:r>
+        <w:rPr>
+          <w:rFonts w:ascii="Times New Roman" w:hAnsi="Times New Roman" w:cs="Times New Roman"/>
           <w:sz w:val="28"/>
           <w:szCs w:val="28"/>
         </w:rPr>
@@ -36,25 +669,847 @@
           <w:sz w:val="28"/>
           <w:szCs w:val="28"/>
         </w:rPr>
-        <w:t>ManyClasses</w:t>
-      </w:r>
-      <w:proofErr w:type="spellEnd"/>
-    </w:p>
-    <w:p>
-      <w:pPr>
-        <w:rPr>
-          <w:rFonts w:ascii="Times New Roman" w:hAnsi="Times New Roman" w:cs="Times New Roman"/>
-          <w:sz w:val="28"/>
-          <w:szCs w:val="28"/>
-        </w:rPr>
-      </w:pPr>
-      <w:r>
-        <w:rPr>
-          <w:rFonts w:ascii="Times New Roman" w:hAnsi="Times New Roman" w:cs="Times New Roman"/>
-          <w:sz w:val="28"/>
-          <w:szCs w:val="28"/>
-        </w:rPr>
-        <w:t>Программа представляет собой и</w:t>
+        <w:t>name</w:t>
+      </w:r>
+      <w:proofErr w:type="spellEnd"/>
+      <w:r>
+        <w:rPr>
+          <w:rFonts w:ascii="Times New Roman" w:hAnsi="Times New Roman" w:cs="Times New Roman"/>
+          <w:sz w:val="28"/>
+          <w:szCs w:val="28"/>
+        </w:rPr>
+        <w:t>) — задаёт наименование товара</w:t>
+      </w:r>
+    </w:p>
+    <w:p>
+      <w:pPr>
+        <w:rPr>
+          <w:rFonts w:ascii="Times New Roman" w:hAnsi="Times New Roman" w:cs="Times New Roman"/>
+          <w:sz w:val="28"/>
+          <w:szCs w:val="28"/>
+        </w:rPr>
+      </w:pPr>
+      <w:r>
+        <w:rPr>
+          <w:rFonts w:ascii="Times New Roman" w:hAnsi="Times New Roman" w:cs="Times New Roman"/>
+          <w:sz w:val="28"/>
+          <w:szCs w:val="28"/>
+        </w:rPr>
+        <w:t xml:space="preserve">- </w:t>
+      </w:r>
+      <w:proofErr w:type="spellStart"/>
+      <w:proofErr w:type="gramStart"/>
+      <w:r>
+        <w:rPr>
+          <w:rFonts w:ascii="Times New Roman" w:hAnsi="Times New Roman" w:cs="Times New Roman"/>
+          <w:sz w:val="28"/>
+          <w:szCs w:val="28"/>
+        </w:rPr>
+        <w:t>SetPrice</w:t>
+      </w:r>
+      <w:proofErr w:type="spellEnd"/>
+      <w:r>
+        <w:rPr>
+          <w:rFonts w:ascii="Times New Roman" w:hAnsi="Times New Roman" w:cs="Times New Roman"/>
+          <w:sz w:val="28"/>
+          <w:szCs w:val="28"/>
+        </w:rPr>
+        <w:t>(</w:t>
+      </w:r>
+      <w:proofErr w:type="spellStart"/>
+      <w:proofErr w:type="gramEnd"/>
+      <w:r>
+        <w:rPr>
+          <w:rFonts w:ascii="Times New Roman" w:hAnsi="Times New Roman" w:cs="Times New Roman"/>
+          <w:sz w:val="28"/>
+          <w:szCs w:val="28"/>
+        </w:rPr>
+        <w:t>double</w:t>
+      </w:r>
+      <w:proofErr w:type="spellEnd"/>
+      <w:r>
+        <w:rPr>
+          <w:rFonts w:ascii="Times New Roman" w:hAnsi="Times New Roman" w:cs="Times New Roman"/>
+          <w:sz w:val="28"/>
+          <w:szCs w:val="28"/>
+        </w:rPr>
+        <w:t xml:space="preserve"> </w:t>
+      </w:r>
+      <w:proofErr w:type="spellStart"/>
+      <w:r>
+        <w:rPr>
+          <w:rFonts w:ascii="Times New Roman" w:hAnsi="Times New Roman" w:cs="Times New Roman"/>
+          <w:sz w:val="28"/>
+          <w:szCs w:val="28"/>
+        </w:rPr>
+        <w:t>pri</w:t>
+      </w:r>
+      <w:r>
+        <w:rPr>
+          <w:rFonts w:ascii="Times New Roman" w:hAnsi="Times New Roman" w:cs="Times New Roman"/>
+          <w:sz w:val="28"/>
+          <w:szCs w:val="28"/>
+        </w:rPr>
+        <w:t>ce</w:t>
+      </w:r>
+      <w:proofErr w:type="spellEnd"/>
+      <w:r>
+        <w:rPr>
+          <w:rFonts w:ascii="Times New Roman" w:hAnsi="Times New Roman" w:cs="Times New Roman"/>
+          <w:sz w:val="28"/>
+          <w:szCs w:val="28"/>
+        </w:rPr>
+        <w:t>) — устанавливает цену товара</w:t>
+      </w:r>
+    </w:p>
+    <w:p>
+      <w:pPr>
+        <w:rPr>
+          <w:rFonts w:ascii="Times New Roman" w:hAnsi="Times New Roman" w:cs="Times New Roman"/>
+          <w:sz w:val="28"/>
+          <w:szCs w:val="28"/>
+        </w:rPr>
+      </w:pPr>
+      <w:r>
+        <w:rPr>
+          <w:rFonts w:ascii="Times New Roman" w:hAnsi="Times New Roman" w:cs="Times New Roman"/>
+          <w:sz w:val="28"/>
+          <w:szCs w:val="28"/>
+        </w:rPr>
+        <w:t xml:space="preserve">2) </w:t>
+      </w:r>
+      <w:proofErr w:type="gramStart"/>
+      <w:r>
+        <w:rPr>
+          <w:rFonts w:ascii="Times New Roman" w:hAnsi="Times New Roman" w:cs="Times New Roman"/>
+          <w:sz w:val="28"/>
+          <w:szCs w:val="28"/>
+        </w:rPr>
+        <w:t>В</w:t>
+      </w:r>
+      <w:proofErr w:type="gramEnd"/>
+      <w:r>
+        <w:rPr>
+          <w:rFonts w:ascii="Times New Roman" w:hAnsi="Times New Roman" w:cs="Times New Roman"/>
+          <w:sz w:val="28"/>
+          <w:szCs w:val="28"/>
+        </w:rPr>
+        <w:t xml:space="preserve"> классе </w:t>
+      </w:r>
+      <w:proofErr w:type="spellStart"/>
+      <w:r>
+        <w:rPr>
+          <w:rFonts w:ascii="Times New Roman" w:hAnsi="Times New Roman" w:cs="Times New Roman"/>
+          <w:sz w:val="28"/>
+          <w:szCs w:val="28"/>
+        </w:rPr>
+        <w:t>Storage</w:t>
+      </w:r>
+      <w:proofErr w:type="spellEnd"/>
+      <w:r>
+        <w:rPr>
+          <w:rFonts w:ascii="Times New Roman" w:hAnsi="Times New Roman" w:cs="Times New Roman"/>
+          <w:sz w:val="28"/>
+          <w:szCs w:val="28"/>
+        </w:rPr>
+        <w:t>:</w:t>
+      </w:r>
+    </w:p>
+    <w:p>
+      <w:pPr>
+        <w:rPr>
+          <w:rFonts w:ascii="Times New Roman" w:hAnsi="Times New Roman" w:cs="Times New Roman"/>
+          <w:sz w:val="28"/>
+          <w:szCs w:val="28"/>
+        </w:rPr>
+      </w:pPr>
+      <w:r>
+        <w:rPr>
+          <w:rFonts w:ascii="Times New Roman" w:hAnsi="Times New Roman" w:cs="Times New Roman"/>
+          <w:sz w:val="28"/>
+          <w:szCs w:val="28"/>
+        </w:rPr>
+        <w:t xml:space="preserve">- </w:t>
+      </w:r>
+      <w:proofErr w:type="spellStart"/>
+      <w:proofErr w:type="gramStart"/>
+      <w:r>
+        <w:rPr>
+          <w:rFonts w:ascii="Times New Roman" w:hAnsi="Times New Roman" w:cs="Times New Roman"/>
+          <w:sz w:val="28"/>
+          <w:szCs w:val="28"/>
+        </w:rPr>
+        <w:t>SetId</w:t>
+      </w:r>
+      <w:proofErr w:type="spellEnd"/>
+      <w:r>
+        <w:rPr>
+          <w:rFonts w:ascii="Times New Roman" w:hAnsi="Times New Roman" w:cs="Times New Roman"/>
+          <w:sz w:val="28"/>
+          <w:szCs w:val="28"/>
+        </w:rPr>
+        <w:t>(</w:t>
+      </w:r>
+      <w:proofErr w:type="spellStart"/>
+      <w:proofErr w:type="gramEnd"/>
+      <w:r>
+        <w:rPr>
+          <w:rFonts w:ascii="Times New Roman" w:hAnsi="Times New Roman" w:cs="Times New Roman"/>
+          <w:sz w:val="28"/>
+          <w:szCs w:val="28"/>
+        </w:rPr>
+        <w:t>int</w:t>
+      </w:r>
+      <w:proofErr w:type="spellEnd"/>
+      <w:r>
+        <w:rPr>
+          <w:rFonts w:ascii="Times New Roman" w:hAnsi="Times New Roman" w:cs="Times New Roman"/>
+          <w:sz w:val="28"/>
+          <w:szCs w:val="28"/>
+        </w:rPr>
+        <w:t xml:space="preserve"> </w:t>
+      </w:r>
+      <w:proofErr w:type="spellStart"/>
+      <w:r>
+        <w:rPr>
+          <w:rFonts w:ascii="Times New Roman" w:hAnsi="Times New Roman" w:cs="Times New Roman"/>
+          <w:sz w:val="28"/>
+          <w:szCs w:val="28"/>
+        </w:rPr>
+        <w:t>id</w:t>
+      </w:r>
+      <w:proofErr w:type="spellEnd"/>
+      <w:r>
+        <w:rPr>
+          <w:rFonts w:ascii="Times New Roman" w:hAnsi="Times New Roman" w:cs="Times New Roman"/>
+          <w:sz w:val="28"/>
+          <w:szCs w:val="28"/>
+        </w:rPr>
+        <w:t>) — назначает идентификатор склада</w:t>
+      </w:r>
+    </w:p>
+    <w:p>
+      <w:pPr>
+        <w:rPr>
+          <w:rFonts w:ascii="Times New Roman" w:hAnsi="Times New Roman" w:cs="Times New Roman"/>
+          <w:sz w:val="28"/>
+          <w:szCs w:val="28"/>
+          <w:lang w:val="en-US"/>
+        </w:rPr>
+      </w:pPr>
+      <w:r>
+        <w:rPr>
+          <w:rFonts w:ascii="Times New Roman" w:hAnsi="Times New Roman" w:cs="Times New Roman"/>
+          <w:sz w:val="28"/>
+          <w:szCs w:val="28"/>
+          <w:lang w:val="en-US"/>
+        </w:rPr>
+        <w:t xml:space="preserve">- </w:t>
+      </w:r>
+      <w:proofErr w:type="spellStart"/>
+      <w:proofErr w:type="gramStart"/>
+      <w:r>
+        <w:rPr>
+          <w:rFonts w:ascii="Times New Roman" w:hAnsi="Times New Roman" w:cs="Times New Roman"/>
+          <w:sz w:val="28"/>
+          <w:szCs w:val="28"/>
+          <w:lang w:val="en-US"/>
+        </w:rPr>
+        <w:t>SetLocation</w:t>
+      </w:r>
+      <w:proofErr w:type="spellEnd"/>
+      <w:r>
+        <w:rPr>
+          <w:rFonts w:ascii="Times New Roman" w:hAnsi="Times New Roman" w:cs="Times New Roman"/>
+          <w:sz w:val="28"/>
+          <w:szCs w:val="28"/>
+          <w:lang w:val="en-US"/>
+        </w:rPr>
+        <w:t>(</w:t>
+      </w:r>
+      <w:proofErr w:type="gramEnd"/>
+      <w:r>
+        <w:rPr>
+          <w:rFonts w:ascii="Times New Roman" w:hAnsi="Times New Roman" w:cs="Times New Roman"/>
+          <w:sz w:val="28"/>
+          <w:szCs w:val="28"/>
+          <w:lang w:val="en-US"/>
+        </w:rPr>
+        <w:t xml:space="preserve">string location) — </w:t>
+      </w:r>
+      <w:r>
+        <w:rPr>
+          <w:rFonts w:ascii="Times New Roman" w:hAnsi="Times New Roman" w:cs="Times New Roman"/>
+          <w:sz w:val="28"/>
+          <w:szCs w:val="28"/>
+        </w:rPr>
+        <w:t>определяет</w:t>
+      </w:r>
+      <w:r>
+        <w:rPr>
+          <w:rFonts w:ascii="Times New Roman" w:hAnsi="Times New Roman" w:cs="Times New Roman"/>
+          <w:sz w:val="28"/>
+          <w:szCs w:val="28"/>
+          <w:lang w:val="en-US"/>
+        </w:rPr>
+        <w:t xml:space="preserve"> </w:t>
+      </w:r>
+      <w:r>
+        <w:rPr>
+          <w:rFonts w:ascii="Times New Roman" w:hAnsi="Times New Roman" w:cs="Times New Roman"/>
+          <w:sz w:val="28"/>
+          <w:szCs w:val="28"/>
+        </w:rPr>
+        <w:t>адрес</w:t>
+      </w:r>
+      <w:r>
+        <w:rPr>
+          <w:rFonts w:ascii="Times New Roman" w:hAnsi="Times New Roman" w:cs="Times New Roman"/>
+          <w:sz w:val="28"/>
+          <w:szCs w:val="28"/>
+          <w:lang w:val="en-US"/>
+        </w:rPr>
+        <w:t xml:space="preserve"> </w:t>
+      </w:r>
+      <w:r>
+        <w:rPr>
+          <w:rFonts w:ascii="Times New Roman" w:hAnsi="Times New Roman" w:cs="Times New Roman"/>
+          <w:sz w:val="28"/>
+          <w:szCs w:val="28"/>
+        </w:rPr>
+        <w:t>склада</w:t>
+      </w:r>
+    </w:p>
+    <w:p>
+      <w:pPr>
+        <w:rPr>
+          <w:rFonts w:ascii="Times New Roman" w:hAnsi="Times New Roman" w:cs="Times New Roman"/>
+          <w:sz w:val="28"/>
+          <w:szCs w:val="28"/>
+          <w:lang w:val="en-US"/>
+        </w:rPr>
+      </w:pPr>
+      <w:r>
+        <w:rPr>
+          <w:rFonts w:ascii="Times New Roman" w:hAnsi="Times New Roman" w:cs="Times New Roman"/>
+          <w:sz w:val="28"/>
+          <w:szCs w:val="28"/>
+          <w:lang w:val="en-US"/>
+        </w:rPr>
+        <w:t xml:space="preserve">- </w:t>
+      </w:r>
+      <w:proofErr w:type="spellStart"/>
+      <w:proofErr w:type="gramStart"/>
+      <w:r>
+        <w:rPr>
+          <w:rFonts w:ascii="Times New Roman" w:hAnsi="Times New Roman" w:cs="Times New Roman"/>
+          <w:sz w:val="28"/>
+          <w:szCs w:val="28"/>
+          <w:lang w:val="en-US"/>
+        </w:rPr>
+        <w:t>SetProductQuantity</w:t>
+      </w:r>
+      <w:proofErr w:type="spellEnd"/>
+      <w:r>
+        <w:rPr>
+          <w:rFonts w:ascii="Times New Roman" w:hAnsi="Times New Roman" w:cs="Times New Roman"/>
+          <w:sz w:val="28"/>
+          <w:szCs w:val="28"/>
+          <w:lang w:val="en-US"/>
+        </w:rPr>
+        <w:t>(</w:t>
+      </w:r>
+      <w:proofErr w:type="gramEnd"/>
+      <w:r>
+        <w:rPr>
+          <w:rFonts w:ascii="Times New Roman" w:hAnsi="Times New Roman" w:cs="Times New Roman"/>
+          <w:sz w:val="28"/>
+          <w:szCs w:val="28"/>
+          <w:lang w:val="en-US"/>
+        </w:rPr>
+        <w:t xml:space="preserve">Product product, </w:t>
+      </w:r>
+      <w:proofErr w:type="spellStart"/>
+      <w:r>
+        <w:rPr>
+          <w:rFonts w:ascii="Times New Roman" w:hAnsi="Times New Roman" w:cs="Times New Roman"/>
+          <w:sz w:val="28"/>
+          <w:szCs w:val="28"/>
+          <w:lang w:val="en-US"/>
+        </w:rPr>
+        <w:t>int</w:t>
+      </w:r>
+      <w:proofErr w:type="spellEnd"/>
+      <w:r>
+        <w:rPr>
+          <w:rFonts w:ascii="Times New Roman" w:hAnsi="Times New Roman" w:cs="Times New Roman"/>
+          <w:sz w:val="28"/>
+          <w:szCs w:val="28"/>
+          <w:lang w:val="en-US"/>
+        </w:rPr>
+        <w:t xml:space="preserve"> quantity) — </w:t>
+      </w:r>
+      <w:r>
+        <w:rPr>
+          <w:rFonts w:ascii="Times New Roman" w:hAnsi="Times New Roman" w:cs="Times New Roman"/>
+          <w:sz w:val="28"/>
+          <w:szCs w:val="28"/>
+        </w:rPr>
+        <w:t>добавляет</w:t>
+      </w:r>
+      <w:r>
+        <w:rPr>
+          <w:rFonts w:ascii="Times New Roman" w:hAnsi="Times New Roman" w:cs="Times New Roman"/>
+          <w:sz w:val="28"/>
+          <w:szCs w:val="28"/>
+          <w:lang w:val="en-US"/>
+        </w:rPr>
+        <w:t xml:space="preserve"> </w:t>
+      </w:r>
+      <w:r>
+        <w:rPr>
+          <w:rFonts w:ascii="Times New Roman" w:hAnsi="Times New Roman" w:cs="Times New Roman"/>
+          <w:sz w:val="28"/>
+          <w:szCs w:val="28"/>
+        </w:rPr>
+        <w:t>товар</w:t>
+      </w:r>
+      <w:r>
+        <w:rPr>
+          <w:rFonts w:ascii="Times New Roman" w:hAnsi="Times New Roman" w:cs="Times New Roman"/>
+          <w:sz w:val="28"/>
+          <w:szCs w:val="28"/>
+          <w:lang w:val="en-US"/>
+        </w:rPr>
+        <w:t xml:space="preserve"> </w:t>
+      </w:r>
+      <w:r>
+        <w:rPr>
+          <w:rFonts w:ascii="Times New Roman" w:hAnsi="Times New Roman" w:cs="Times New Roman"/>
+          <w:sz w:val="28"/>
+          <w:szCs w:val="28"/>
+        </w:rPr>
+        <w:t>с</w:t>
+      </w:r>
+      <w:r>
+        <w:rPr>
+          <w:rFonts w:ascii="Times New Roman" w:hAnsi="Times New Roman" w:cs="Times New Roman"/>
+          <w:sz w:val="28"/>
+          <w:szCs w:val="28"/>
+          <w:lang w:val="en-US"/>
+        </w:rPr>
+        <w:t xml:space="preserve"> </w:t>
+      </w:r>
+      <w:r>
+        <w:rPr>
+          <w:rFonts w:ascii="Times New Roman" w:hAnsi="Times New Roman" w:cs="Times New Roman"/>
+          <w:sz w:val="28"/>
+          <w:szCs w:val="28"/>
+        </w:rPr>
+        <w:t>указанным</w:t>
+      </w:r>
+      <w:r>
+        <w:rPr>
+          <w:rFonts w:ascii="Times New Roman" w:hAnsi="Times New Roman" w:cs="Times New Roman"/>
+          <w:sz w:val="28"/>
+          <w:szCs w:val="28"/>
+          <w:lang w:val="en-US"/>
+        </w:rPr>
+        <w:t xml:space="preserve"> </w:t>
+      </w:r>
+      <w:r>
+        <w:rPr>
+          <w:rFonts w:ascii="Times New Roman" w:hAnsi="Times New Roman" w:cs="Times New Roman"/>
+          <w:sz w:val="28"/>
+          <w:szCs w:val="28"/>
+        </w:rPr>
+        <w:t>количеством</w:t>
+      </w:r>
+    </w:p>
+    <w:p>
+      <w:pPr>
+        <w:rPr>
+          <w:rFonts w:ascii="Times New Roman" w:hAnsi="Times New Roman" w:cs="Times New Roman"/>
+          <w:sz w:val="28"/>
+          <w:szCs w:val="28"/>
+        </w:rPr>
+      </w:pPr>
+      <w:r>
+        <w:rPr>
+          <w:rFonts w:ascii="Times New Roman" w:hAnsi="Times New Roman" w:cs="Times New Roman"/>
+          <w:sz w:val="28"/>
+          <w:szCs w:val="28"/>
+        </w:rPr>
+        <w:t xml:space="preserve">- </w:t>
+      </w:r>
+      <w:proofErr w:type="spellStart"/>
+      <w:proofErr w:type="gramStart"/>
+      <w:r>
+        <w:rPr>
+          <w:rFonts w:ascii="Times New Roman" w:hAnsi="Times New Roman" w:cs="Times New Roman"/>
+          <w:sz w:val="28"/>
+          <w:szCs w:val="28"/>
+        </w:rPr>
+        <w:t>GetProductQuantity</w:t>
+      </w:r>
+      <w:proofErr w:type="spellEnd"/>
+      <w:r>
+        <w:rPr>
+          <w:rFonts w:ascii="Times New Roman" w:hAnsi="Times New Roman" w:cs="Times New Roman"/>
+          <w:sz w:val="28"/>
+          <w:szCs w:val="28"/>
+        </w:rPr>
+        <w:t>(</w:t>
+      </w:r>
+      <w:proofErr w:type="gramEnd"/>
+      <w:r>
+        <w:rPr>
+          <w:rFonts w:ascii="Times New Roman" w:hAnsi="Times New Roman" w:cs="Times New Roman"/>
+          <w:sz w:val="28"/>
+          <w:szCs w:val="28"/>
+        </w:rPr>
+        <w:t>) — выводит перечень всех товаров на складе с их количеством</w:t>
+      </w:r>
+    </w:p>
+    <w:p>
+      <w:pPr>
+        <w:rPr>
+          <w:rFonts w:ascii="Times New Roman" w:hAnsi="Times New Roman" w:cs="Times New Roman"/>
+          <w:sz w:val="28"/>
+          <w:szCs w:val="28"/>
+        </w:rPr>
+      </w:pPr>
+      <w:r>
+        <w:rPr>
+          <w:rFonts w:ascii="Times New Roman" w:hAnsi="Times New Roman" w:cs="Times New Roman"/>
+          <w:sz w:val="28"/>
+          <w:szCs w:val="28"/>
+        </w:rPr>
+        <w:t xml:space="preserve">- </w:t>
+      </w:r>
+      <w:proofErr w:type="spellStart"/>
+      <w:proofErr w:type="gramStart"/>
+      <w:r>
+        <w:rPr>
+          <w:rFonts w:ascii="Times New Roman" w:hAnsi="Times New Roman" w:cs="Times New Roman"/>
+          <w:sz w:val="28"/>
+          <w:szCs w:val="28"/>
+        </w:rPr>
+        <w:t>CalculateMoney</w:t>
+      </w:r>
+      <w:proofErr w:type="spellEnd"/>
+      <w:r>
+        <w:rPr>
+          <w:rFonts w:ascii="Times New Roman" w:hAnsi="Times New Roman" w:cs="Times New Roman"/>
+          <w:sz w:val="28"/>
+          <w:szCs w:val="28"/>
+        </w:rPr>
+        <w:t>(</w:t>
+      </w:r>
+      <w:proofErr w:type="gramEnd"/>
+      <w:r>
+        <w:rPr>
+          <w:rFonts w:ascii="Times New Roman" w:hAnsi="Times New Roman" w:cs="Times New Roman"/>
+          <w:sz w:val="28"/>
+          <w:szCs w:val="28"/>
+        </w:rPr>
+        <w:t>) — вычисляет общую с</w:t>
+      </w:r>
+      <w:r>
+        <w:rPr>
+          <w:rFonts w:ascii="Times New Roman" w:hAnsi="Times New Roman" w:cs="Times New Roman"/>
+          <w:sz w:val="28"/>
+          <w:szCs w:val="28"/>
+        </w:rPr>
+        <w:t>тоимость всех товарных остатков</w:t>
+      </w:r>
+    </w:p>
+    <w:p>
+      <w:pPr>
+        <w:rPr>
+          <w:rFonts w:ascii="Times New Roman" w:hAnsi="Times New Roman" w:cs="Times New Roman"/>
+          <w:sz w:val="28"/>
+          <w:szCs w:val="28"/>
+        </w:rPr>
+      </w:pPr>
+      <w:r>
+        <w:rPr>
+          <w:rFonts w:ascii="Times New Roman" w:hAnsi="Times New Roman" w:cs="Times New Roman"/>
+          <w:sz w:val="28"/>
+          <w:szCs w:val="28"/>
+        </w:rPr>
+        <w:t xml:space="preserve">3) </w:t>
+      </w:r>
+      <w:proofErr w:type="gramStart"/>
+      <w:r>
+        <w:rPr>
+          <w:rFonts w:ascii="Times New Roman" w:hAnsi="Times New Roman" w:cs="Times New Roman"/>
+          <w:sz w:val="28"/>
+          <w:szCs w:val="28"/>
+        </w:rPr>
+        <w:t>В</w:t>
+      </w:r>
+      <w:proofErr w:type="gramEnd"/>
+      <w:r>
+        <w:rPr>
+          <w:rFonts w:ascii="Times New Roman" w:hAnsi="Times New Roman" w:cs="Times New Roman"/>
+          <w:sz w:val="28"/>
+          <w:szCs w:val="28"/>
+        </w:rPr>
+        <w:t xml:space="preserve"> классе </w:t>
+      </w:r>
+      <w:proofErr w:type="spellStart"/>
+      <w:r>
+        <w:rPr>
+          <w:rFonts w:ascii="Times New Roman" w:hAnsi="Times New Roman" w:cs="Times New Roman"/>
+          <w:sz w:val="28"/>
+          <w:szCs w:val="28"/>
+        </w:rPr>
+        <w:t>Report</w:t>
+      </w:r>
+      <w:proofErr w:type="spellEnd"/>
+      <w:r>
+        <w:rPr>
+          <w:rFonts w:ascii="Times New Roman" w:hAnsi="Times New Roman" w:cs="Times New Roman"/>
+          <w:sz w:val="28"/>
+          <w:szCs w:val="28"/>
+        </w:rPr>
+        <w:t>:</w:t>
+      </w:r>
+    </w:p>
+    <w:p>
+      <w:pPr>
+        <w:rPr>
+          <w:rFonts w:ascii="Times New Roman" w:hAnsi="Times New Roman" w:cs="Times New Roman"/>
+          <w:sz w:val="28"/>
+          <w:szCs w:val="28"/>
+        </w:rPr>
+      </w:pPr>
+      <w:r>
+        <w:rPr>
+          <w:rFonts w:ascii="Times New Roman" w:hAnsi="Times New Roman" w:cs="Times New Roman"/>
+          <w:sz w:val="28"/>
+          <w:szCs w:val="28"/>
+        </w:rPr>
+        <w:t xml:space="preserve">- </w:t>
+      </w:r>
+      <w:proofErr w:type="spellStart"/>
+      <w:proofErr w:type="gramStart"/>
+      <w:r>
+        <w:rPr>
+          <w:rFonts w:ascii="Times New Roman" w:hAnsi="Times New Roman" w:cs="Times New Roman"/>
+          <w:sz w:val="28"/>
+          <w:szCs w:val="28"/>
+        </w:rPr>
+        <w:t>AddRecord</w:t>
+      </w:r>
+      <w:proofErr w:type="spellEnd"/>
+      <w:r>
+        <w:rPr>
+          <w:rFonts w:ascii="Times New Roman" w:hAnsi="Times New Roman" w:cs="Times New Roman"/>
+          <w:sz w:val="28"/>
+          <w:szCs w:val="28"/>
+        </w:rPr>
+        <w:t>(</w:t>
+      </w:r>
+      <w:proofErr w:type="spellStart"/>
+      <w:proofErr w:type="gramEnd"/>
+      <w:r>
+        <w:rPr>
+          <w:rFonts w:ascii="Times New Roman" w:hAnsi="Times New Roman" w:cs="Times New Roman"/>
+          <w:sz w:val="28"/>
+          <w:szCs w:val="28"/>
+        </w:rPr>
+        <w:t>ReportRow</w:t>
+      </w:r>
+      <w:proofErr w:type="spellEnd"/>
+      <w:r>
+        <w:rPr>
+          <w:rFonts w:ascii="Times New Roman" w:hAnsi="Times New Roman" w:cs="Times New Roman"/>
+          <w:sz w:val="28"/>
+          <w:szCs w:val="28"/>
+        </w:rPr>
+        <w:t xml:space="preserve"> </w:t>
+      </w:r>
+      <w:proofErr w:type="spellStart"/>
+      <w:r>
+        <w:rPr>
+          <w:rFonts w:ascii="Times New Roman" w:hAnsi="Times New Roman" w:cs="Times New Roman"/>
+          <w:sz w:val="28"/>
+          <w:szCs w:val="28"/>
+        </w:rPr>
+        <w:t>row</w:t>
+      </w:r>
+      <w:proofErr w:type="spellEnd"/>
+      <w:r>
+        <w:rPr>
+          <w:rFonts w:ascii="Times New Roman" w:hAnsi="Times New Roman" w:cs="Times New Roman"/>
+          <w:sz w:val="28"/>
+          <w:szCs w:val="28"/>
+        </w:rPr>
+        <w:t>) — добавляет строку в отчёт</w:t>
+      </w:r>
+    </w:p>
+    <w:p>
+      <w:pPr>
+        <w:rPr>
+          <w:rFonts w:ascii="Times New Roman" w:hAnsi="Times New Roman" w:cs="Times New Roman"/>
+          <w:sz w:val="28"/>
+          <w:szCs w:val="28"/>
+        </w:rPr>
+      </w:pPr>
+      <w:r>
+        <w:rPr>
+          <w:rFonts w:ascii="Times New Roman" w:hAnsi="Times New Roman" w:cs="Times New Roman"/>
+          <w:sz w:val="28"/>
+          <w:szCs w:val="28"/>
+        </w:rPr>
+        <w:t xml:space="preserve">- </w:t>
+      </w:r>
+      <w:proofErr w:type="spellStart"/>
+      <w:proofErr w:type="gramStart"/>
+      <w:r>
+        <w:rPr>
+          <w:rFonts w:ascii="Times New Roman" w:hAnsi="Times New Roman" w:cs="Times New Roman"/>
+          <w:sz w:val="28"/>
+          <w:szCs w:val="28"/>
+        </w:rPr>
+        <w:t>ConvertAllToString</w:t>
+      </w:r>
+      <w:proofErr w:type="spellEnd"/>
+      <w:r>
+        <w:rPr>
+          <w:rFonts w:ascii="Times New Roman" w:hAnsi="Times New Roman" w:cs="Times New Roman"/>
+          <w:sz w:val="28"/>
+          <w:szCs w:val="28"/>
+        </w:rPr>
+        <w:t>(</w:t>
+      </w:r>
+      <w:proofErr w:type="gramEnd"/>
+      <w:r>
+        <w:rPr>
+          <w:rFonts w:ascii="Times New Roman" w:hAnsi="Times New Roman" w:cs="Times New Roman"/>
+          <w:sz w:val="28"/>
+          <w:szCs w:val="28"/>
+        </w:rPr>
+        <w:t>) — преобразует весь отчёт в строковый формат для отображения</w:t>
+      </w:r>
+    </w:p>
+    <w:p>
+      <w:pPr>
+        <w:rPr>
+          <w:rFonts w:ascii="Times New Roman" w:hAnsi="Times New Roman" w:cs="Times New Roman"/>
+          <w:sz w:val="28"/>
+          <w:szCs w:val="28"/>
+        </w:rPr>
+      </w:pPr>
+      <w:r>
+        <w:rPr>
+          <w:rFonts w:ascii="Times New Roman" w:hAnsi="Times New Roman" w:cs="Times New Roman"/>
+          <w:sz w:val="28"/>
+          <w:szCs w:val="28"/>
+        </w:rPr>
+        <w:t xml:space="preserve">- </w:t>
+      </w:r>
+      <w:proofErr w:type="spellStart"/>
+      <w:proofErr w:type="gramStart"/>
+      <w:r>
+        <w:rPr>
+          <w:rFonts w:ascii="Times New Roman" w:hAnsi="Times New Roman" w:cs="Times New Roman"/>
+          <w:sz w:val="28"/>
+          <w:szCs w:val="28"/>
+        </w:rPr>
+        <w:t>CalculateSum</w:t>
+      </w:r>
+      <w:proofErr w:type="spellEnd"/>
+      <w:r>
+        <w:rPr>
+          <w:rFonts w:ascii="Times New Roman" w:hAnsi="Times New Roman" w:cs="Times New Roman"/>
+          <w:sz w:val="28"/>
+          <w:szCs w:val="28"/>
+        </w:rPr>
+        <w:t>(</w:t>
+      </w:r>
+      <w:proofErr w:type="gramEnd"/>
+      <w:r>
+        <w:rPr>
+          <w:rFonts w:ascii="Times New Roman" w:hAnsi="Times New Roman" w:cs="Times New Roman"/>
+          <w:sz w:val="28"/>
+          <w:szCs w:val="28"/>
+        </w:rPr>
+        <w:t>) — вычисляет общую сумму по отчёту</w:t>
+      </w:r>
+    </w:p>
+    <w:p>
+      <w:pPr>
+        <w:rPr>
+          <w:rFonts w:ascii="Times New Roman" w:hAnsi="Times New Roman" w:cs="Times New Roman"/>
+          <w:sz w:val="28"/>
+          <w:szCs w:val="28"/>
+        </w:rPr>
+      </w:pPr>
+      <w:r>
+        <w:rPr>
+          <w:rFonts w:ascii="Times New Roman" w:hAnsi="Times New Roman" w:cs="Times New Roman"/>
+          <w:sz w:val="28"/>
+          <w:szCs w:val="28"/>
+        </w:rPr>
+        <w:t xml:space="preserve">- </w:t>
+      </w:r>
+      <w:proofErr w:type="spellStart"/>
+      <w:proofErr w:type="gramStart"/>
+      <w:r>
+        <w:rPr>
+          <w:rFonts w:ascii="Times New Roman" w:hAnsi="Times New Roman" w:cs="Times New Roman"/>
+          <w:sz w:val="28"/>
+          <w:szCs w:val="28"/>
+        </w:rPr>
+        <w:t>ToString</w:t>
+      </w:r>
+      <w:proofErr w:type="spellEnd"/>
+      <w:r>
+        <w:rPr>
+          <w:rFonts w:ascii="Times New Roman" w:hAnsi="Times New Roman" w:cs="Times New Roman"/>
+          <w:sz w:val="28"/>
+          <w:szCs w:val="28"/>
+        </w:rPr>
+        <w:t>(</w:t>
+      </w:r>
+      <w:proofErr w:type="gramEnd"/>
+      <w:r>
+        <w:rPr>
+          <w:rFonts w:ascii="Times New Roman" w:hAnsi="Times New Roman" w:cs="Times New Roman"/>
+          <w:sz w:val="28"/>
+          <w:szCs w:val="28"/>
+        </w:rPr>
+        <w:t xml:space="preserve">) — специальный метод, вызываемый при неявном </w:t>
+      </w:r>
+      <w:r>
+        <w:rPr>
+          <w:rFonts w:ascii="Times New Roman" w:hAnsi="Times New Roman" w:cs="Times New Roman"/>
+          <w:sz w:val="28"/>
+          <w:szCs w:val="28"/>
+        </w:rPr>
+        <w:t>преобразовании объекта в строку</w:t>
+      </w:r>
+    </w:p>
+    <w:p>
+      <w:r>
+        <w:rPr>
+          <w:rFonts w:ascii="Times New Roman" w:hAnsi="Times New Roman" w:cs="Times New Roman"/>
+          <w:sz w:val="28"/>
+          <w:szCs w:val="28"/>
+        </w:rPr>
+        <w:t xml:space="preserve">Данная программа продемонстрировала, как эффективно разделять код на независимые классы, каждый из которых отвечает за конкретную задачу. Стало понятнее, в каких случаях следует использовать приватный, а в каких — публичный модификатор доступа. Также программа показала </w:t>
+      </w:r>
+      <w:r>
+        <w:rPr>
+          <w:rFonts w:ascii="Times New Roman" w:hAnsi="Times New Roman" w:cs="Times New Roman"/>
+          <w:sz w:val="28"/>
+          <w:szCs w:val="28"/>
+        </w:rPr>
+        <w:lastRenderedPageBreak/>
+        <w:t>пра</w:t>
       </w:r>
       <w:bookmarkStart w:id="0" w:name="_GoBack"/>
       <w:bookmarkEnd w:id="0"/>
@@ -64,441 +1519,9 @@
           <w:sz w:val="28"/>
           <w:szCs w:val="28"/>
         </w:rPr>
-        <w:t>скусственную конструкцию, иллюстрирующую избыточность некоторых парадигм программирования. В данной программе создана усложненная модель учета товаров, которая демонстрирует разделение простых операций на множество формальных сущностей.</w:t>
-      </w:r>
-    </w:p>
-    <w:p>
-      <w:pPr>
-        <w:rPr>
-          <w:rFonts w:ascii="Times New Roman" w:hAnsi="Times New Roman" w:cs="Times New Roman"/>
-          <w:sz w:val="28"/>
-          <w:szCs w:val="28"/>
-        </w:rPr>
-      </w:pPr>
-      <w:r>
-        <w:rPr>
-          <w:rFonts w:ascii="Times New Roman" w:hAnsi="Times New Roman" w:cs="Times New Roman"/>
-          <w:sz w:val="28"/>
-          <w:szCs w:val="28"/>
-        </w:rPr>
-        <w:t>Данная программа искусственно разделяет прямолинейную задачу учета на множество взаимосвязанных компонентов, что приводит к созданию избыточных слоев абстракции. Класс “Товар” инкапсулирует простые атрибуты, превращая доступ к данным в процедуру вызова методов, класс “Склад” создаёт промежуточный слой управления для элементарных операций с коллекцией, а класс “Отчет” дублирует логику вычислений, уже присутствующую в других модулях. Вся система наглядно показывает, как простая последовательность действий может быть намеренно усложнена за счет строгого следования формальным шаблонам проектирования.</w:t>
-      </w:r>
-    </w:p>
-    <w:p>
-      <w:pPr>
-        <w:rPr>
-          <w:rFonts w:ascii="Times New Roman" w:hAnsi="Times New Roman" w:cs="Times New Roman"/>
-          <w:sz w:val="28"/>
-          <w:szCs w:val="28"/>
-        </w:rPr>
-      </w:pPr>
-      <w:r>
-        <w:rPr>
-          <w:rFonts w:ascii="Times New Roman" w:hAnsi="Times New Roman" w:cs="Times New Roman"/>
-          <w:sz w:val="28"/>
-          <w:szCs w:val="28"/>
-        </w:rPr>
-        <w:t>Метод — это формальный интерфейс, скрывающий элементарную операцию.</w:t>
-      </w:r>
-    </w:p>
-    <w:p>
-      <w:pPr>
-        <w:rPr>
-          <w:rFonts w:ascii="Times New Roman" w:hAnsi="Times New Roman" w:cs="Times New Roman"/>
-          <w:sz w:val="28"/>
-          <w:szCs w:val="28"/>
-        </w:rPr>
-      </w:pPr>
-      <w:r>
-        <w:rPr>
-          <w:rFonts w:ascii="Times New Roman" w:hAnsi="Times New Roman" w:cs="Times New Roman"/>
-          <w:sz w:val="28"/>
-          <w:szCs w:val="28"/>
-        </w:rPr>
-        <w:t>Операции, которые программа выполняет через избыточные методы:</w:t>
-      </w:r>
-    </w:p>
-    <w:p>
-      <w:pPr>
-        <w:rPr>
-          <w:rFonts w:ascii="Times New Roman" w:hAnsi="Times New Roman" w:cs="Times New Roman"/>
-          <w:sz w:val="28"/>
-          <w:szCs w:val="28"/>
-        </w:rPr>
-      </w:pPr>
-      <w:proofErr w:type="spellStart"/>
-      <w:proofErr w:type="gramStart"/>
-      <w:r>
-        <w:rPr>
-          <w:rFonts w:ascii="Times New Roman" w:hAnsi="Times New Roman" w:cs="Times New Roman"/>
-          <w:sz w:val="28"/>
-          <w:szCs w:val="28"/>
-        </w:rPr>
-        <w:t>mers.SetName</w:t>
-      </w:r>
-      <w:proofErr w:type="spellEnd"/>
-      <w:proofErr w:type="gramEnd"/>
-      <w:r>
-        <w:rPr>
-          <w:rFonts w:ascii="Times New Roman" w:hAnsi="Times New Roman" w:cs="Times New Roman"/>
-          <w:sz w:val="28"/>
-          <w:szCs w:val="28"/>
-        </w:rPr>
-        <w:t>("Мерседес") — присваивает строковое значение внутреннему полю объекта</w:t>
-      </w:r>
-    </w:p>
-    <w:p>
-      <w:pPr>
-        <w:rPr>
-          <w:rFonts w:ascii="Times New Roman" w:hAnsi="Times New Roman" w:cs="Times New Roman"/>
-          <w:sz w:val="28"/>
-          <w:szCs w:val="28"/>
-        </w:rPr>
-      </w:pPr>
-      <w:proofErr w:type="spellStart"/>
-      <w:proofErr w:type="gramStart"/>
-      <w:r>
-        <w:rPr>
-          <w:rFonts w:ascii="Times New Roman" w:hAnsi="Times New Roman" w:cs="Times New Roman"/>
-          <w:sz w:val="28"/>
-          <w:szCs w:val="28"/>
-        </w:rPr>
-        <w:t>mers.GetName</w:t>
-      </w:r>
-      <w:proofErr w:type="spellEnd"/>
-      <w:proofErr w:type="gramEnd"/>
-      <w:r>
-        <w:rPr>
-          <w:rFonts w:ascii="Times New Roman" w:hAnsi="Times New Roman" w:cs="Times New Roman"/>
-          <w:sz w:val="28"/>
-          <w:szCs w:val="28"/>
-        </w:rPr>
-        <w:t>() — извлекает ранее сохранённое строковое значение из того же объекта</w:t>
-      </w:r>
-    </w:p>
-    <w:p>
-      <w:pPr>
-        <w:rPr>
-          <w:rFonts w:ascii="Times New Roman" w:hAnsi="Times New Roman" w:cs="Times New Roman"/>
-          <w:sz w:val="28"/>
-          <w:szCs w:val="28"/>
-        </w:rPr>
-      </w:pPr>
-      <w:proofErr w:type="spellStart"/>
-      <w:proofErr w:type="gramStart"/>
-      <w:r>
-        <w:rPr>
-          <w:rFonts w:ascii="Times New Roman" w:hAnsi="Times New Roman" w:cs="Times New Roman"/>
-          <w:sz w:val="28"/>
-          <w:szCs w:val="28"/>
-        </w:rPr>
-        <w:t>storage.SetProductQuantity</w:t>
-      </w:r>
-      <w:proofErr w:type="spellEnd"/>
-      <w:proofErr w:type="gramEnd"/>
-      <w:r>
-        <w:rPr>
-          <w:rFonts w:ascii="Times New Roman" w:hAnsi="Times New Roman" w:cs="Times New Roman"/>
-          <w:sz w:val="28"/>
-          <w:szCs w:val="28"/>
-        </w:rPr>
-        <w:t>(</w:t>
-      </w:r>
-      <w:proofErr w:type="spellStart"/>
-      <w:r>
-        <w:rPr>
-          <w:rFonts w:ascii="Times New Roman" w:hAnsi="Times New Roman" w:cs="Times New Roman"/>
-          <w:sz w:val="28"/>
-          <w:szCs w:val="28"/>
-        </w:rPr>
-        <w:t>mers</w:t>
-      </w:r>
-      <w:proofErr w:type="spellEnd"/>
-      <w:r>
-        <w:rPr>
-          <w:rFonts w:ascii="Times New Roman" w:hAnsi="Times New Roman" w:cs="Times New Roman"/>
-          <w:sz w:val="28"/>
-          <w:szCs w:val="28"/>
-        </w:rPr>
-        <w:t>, 2) — записывает в словарь пару "объект — число"</w:t>
-      </w:r>
-    </w:p>
-    <w:p>
-      <w:pPr>
-        <w:rPr>
-          <w:rFonts w:ascii="Times New Roman" w:hAnsi="Times New Roman" w:cs="Times New Roman"/>
-          <w:sz w:val="28"/>
-          <w:szCs w:val="28"/>
-        </w:rPr>
-      </w:pPr>
-      <w:proofErr w:type="spellStart"/>
-      <w:proofErr w:type="gramStart"/>
-      <w:r>
-        <w:rPr>
-          <w:rFonts w:ascii="Times New Roman" w:hAnsi="Times New Roman" w:cs="Times New Roman"/>
-          <w:sz w:val="28"/>
-          <w:szCs w:val="28"/>
-        </w:rPr>
-        <w:t>storage.GetProductQuantity</w:t>
-      </w:r>
-      <w:proofErr w:type="spellEnd"/>
-      <w:proofErr w:type="gramEnd"/>
-      <w:r>
-        <w:rPr>
-          <w:rFonts w:ascii="Times New Roman" w:hAnsi="Times New Roman" w:cs="Times New Roman"/>
-          <w:sz w:val="28"/>
-          <w:szCs w:val="28"/>
-        </w:rPr>
-        <w:t>() — возвращает представление содержимого этого словаря</w:t>
-      </w:r>
-    </w:p>
-    <w:p>
-      <w:pPr>
-        <w:rPr>
-          <w:rFonts w:ascii="Times New Roman" w:hAnsi="Times New Roman" w:cs="Times New Roman"/>
-          <w:sz w:val="28"/>
-          <w:szCs w:val="28"/>
-        </w:rPr>
-      </w:pPr>
-      <w:proofErr w:type="spellStart"/>
-      <w:proofErr w:type="gramStart"/>
-      <w:r>
-        <w:rPr>
-          <w:rFonts w:ascii="Times New Roman" w:hAnsi="Times New Roman" w:cs="Times New Roman"/>
-          <w:sz w:val="28"/>
-          <w:szCs w:val="28"/>
-        </w:rPr>
-        <w:t>storage.CalculateMoney</w:t>
-      </w:r>
-      <w:proofErr w:type="spellEnd"/>
-      <w:proofErr w:type="gramEnd"/>
-      <w:r>
-        <w:rPr>
-          <w:rFonts w:ascii="Times New Roman" w:hAnsi="Times New Roman" w:cs="Times New Roman"/>
-          <w:sz w:val="28"/>
-          <w:szCs w:val="28"/>
-        </w:rPr>
-        <w:t>() — выполняет итерацию по словарю и перемножение значений</w:t>
-      </w:r>
-    </w:p>
-    <w:p>
-      <w:pPr>
-        <w:rPr>
-          <w:rFonts w:ascii="Times New Roman" w:hAnsi="Times New Roman" w:cs="Times New Roman"/>
-          <w:sz w:val="28"/>
-          <w:szCs w:val="28"/>
-        </w:rPr>
-      </w:pPr>
-      <w:proofErr w:type="spellStart"/>
-      <w:proofErr w:type="gramStart"/>
-      <w:r>
-        <w:rPr>
-          <w:rFonts w:ascii="Times New Roman" w:hAnsi="Times New Roman" w:cs="Times New Roman"/>
-          <w:sz w:val="28"/>
-          <w:szCs w:val="28"/>
-        </w:rPr>
-        <w:t>report.CalculateSum</w:t>
-      </w:r>
-      <w:proofErr w:type="spellEnd"/>
-      <w:proofErr w:type="gramEnd"/>
-      <w:r>
-        <w:rPr>
-          <w:rFonts w:ascii="Times New Roman" w:hAnsi="Times New Roman" w:cs="Times New Roman"/>
-          <w:sz w:val="28"/>
-          <w:szCs w:val="28"/>
-        </w:rPr>
-        <w:t>() — повторяет аналогичную итерацию и суммирование по другой коллекции</w:t>
-      </w:r>
-    </w:p>
-    <w:p>
-      <w:pPr>
-        <w:rPr>
-          <w:rFonts w:ascii="Times New Roman" w:hAnsi="Times New Roman" w:cs="Times New Roman"/>
-          <w:sz w:val="28"/>
-          <w:szCs w:val="28"/>
-        </w:rPr>
-      </w:pPr>
-      <w:r>
-        <w:rPr>
-          <w:rFonts w:ascii="Times New Roman" w:hAnsi="Times New Roman" w:cs="Times New Roman"/>
-          <w:sz w:val="28"/>
-          <w:szCs w:val="28"/>
-        </w:rPr>
-        <w:t>В программе искусственно созданы четыре класса и одна структура для выполнения минимального набора операций:</w:t>
-      </w:r>
-    </w:p>
-    <w:p>
-      <w:pPr>
-        <w:rPr>
-          <w:rFonts w:ascii="Times New Roman" w:hAnsi="Times New Roman" w:cs="Times New Roman"/>
-          <w:sz w:val="28"/>
-          <w:szCs w:val="28"/>
-        </w:rPr>
-      </w:pPr>
-      <w:proofErr w:type="spellStart"/>
-      <w:r>
-        <w:rPr>
-          <w:rFonts w:ascii="Times New Roman" w:hAnsi="Times New Roman" w:cs="Times New Roman"/>
-          <w:sz w:val="28"/>
-          <w:szCs w:val="28"/>
-        </w:rPr>
-        <w:t>Product</w:t>
-      </w:r>
-      <w:proofErr w:type="spellEnd"/>
-      <w:r>
-        <w:rPr>
-          <w:rFonts w:ascii="Times New Roman" w:hAnsi="Times New Roman" w:cs="Times New Roman"/>
-          <w:sz w:val="28"/>
-          <w:szCs w:val="28"/>
-        </w:rPr>
-        <w:t xml:space="preserve"> (Товар), оборачивает два примитивных поля (название и цена) в объект с методами доступа.</w:t>
-      </w:r>
-    </w:p>
-    <w:p>
-      <w:pPr>
-        <w:rPr>
-          <w:rFonts w:ascii="Times New Roman" w:hAnsi="Times New Roman" w:cs="Times New Roman"/>
-          <w:sz w:val="28"/>
-          <w:szCs w:val="28"/>
-        </w:rPr>
-      </w:pPr>
-      <w:proofErr w:type="spellStart"/>
-      <w:r>
-        <w:rPr>
-          <w:rFonts w:ascii="Times New Roman" w:hAnsi="Times New Roman" w:cs="Times New Roman"/>
-          <w:sz w:val="28"/>
-          <w:szCs w:val="28"/>
-        </w:rPr>
-        <w:t>Storage</w:t>
-      </w:r>
-      <w:proofErr w:type="spellEnd"/>
-      <w:r>
-        <w:rPr>
-          <w:rFonts w:ascii="Times New Roman" w:hAnsi="Times New Roman" w:cs="Times New Roman"/>
-          <w:sz w:val="28"/>
-          <w:szCs w:val="28"/>
-        </w:rPr>
-        <w:t xml:space="preserve"> (Склад), реализует обёртку над стандартной коллекцией (словарём), добавляя к ней специфичные методы подсчёта.</w:t>
-      </w:r>
-    </w:p>
-    <w:p>
-      <w:pPr>
-        <w:rPr>
-          <w:rFonts w:ascii="Times New Roman" w:hAnsi="Times New Roman" w:cs="Times New Roman"/>
-          <w:sz w:val="28"/>
-          <w:szCs w:val="28"/>
-        </w:rPr>
-      </w:pPr>
-      <w:proofErr w:type="spellStart"/>
-      <w:r>
-        <w:rPr>
-          <w:rFonts w:ascii="Times New Roman" w:hAnsi="Times New Roman" w:cs="Times New Roman"/>
-          <w:sz w:val="28"/>
-          <w:szCs w:val="28"/>
-        </w:rPr>
-        <w:lastRenderedPageBreak/>
-        <w:t>ReportRow</w:t>
-      </w:r>
-      <w:proofErr w:type="spellEnd"/>
-      <w:r>
-        <w:rPr>
-          <w:rFonts w:ascii="Times New Roman" w:hAnsi="Times New Roman" w:cs="Times New Roman"/>
-          <w:sz w:val="28"/>
-          <w:szCs w:val="28"/>
-        </w:rPr>
-        <w:t xml:space="preserve"> (Строка отчёта), структура, фиксирующая временный набор данных для передачи между другими компонентами.</w:t>
-      </w:r>
-    </w:p>
-    <w:p>
-      <w:pPr>
-        <w:rPr>
-          <w:rFonts w:ascii="Times New Roman" w:hAnsi="Times New Roman" w:cs="Times New Roman"/>
-          <w:sz w:val="28"/>
-          <w:szCs w:val="28"/>
-        </w:rPr>
-      </w:pPr>
-      <w:proofErr w:type="spellStart"/>
-      <w:r>
-        <w:rPr>
-          <w:rFonts w:ascii="Times New Roman" w:hAnsi="Times New Roman" w:cs="Times New Roman"/>
-          <w:sz w:val="28"/>
-          <w:szCs w:val="28"/>
-        </w:rPr>
-        <w:t>Report</w:t>
-      </w:r>
-      <w:proofErr w:type="spellEnd"/>
-      <w:r>
-        <w:rPr>
-          <w:rFonts w:ascii="Times New Roman" w:hAnsi="Times New Roman" w:cs="Times New Roman"/>
-          <w:sz w:val="28"/>
-          <w:szCs w:val="28"/>
-        </w:rPr>
-        <w:t xml:space="preserve"> (Отчёт), формирует табличное представление данных, по сути дублируя функциональность вывода и расчётов, уже имеющуюся в классе </w:t>
-      </w:r>
-      <w:proofErr w:type="spellStart"/>
-      <w:r>
-        <w:rPr>
-          <w:rFonts w:ascii="Times New Roman" w:hAnsi="Times New Roman" w:cs="Times New Roman"/>
-          <w:sz w:val="28"/>
-          <w:szCs w:val="28"/>
-        </w:rPr>
-        <w:t>Storage</w:t>
-      </w:r>
-      <w:proofErr w:type="spellEnd"/>
-      <w:r>
-        <w:rPr>
-          <w:rFonts w:ascii="Times New Roman" w:hAnsi="Times New Roman" w:cs="Times New Roman"/>
-          <w:sz w:val="28"/>
-          <w:szCs w:val="28"/>
-        </w:rPr>
-        <w:t>.</w:t>
-      </w:r>
-    </w:p>
-    <w:p>
-      <w:pPr>
-        <w:rPr>
-          <w:rFonts w:ascii="Times New Roman" w:hAnsi="Times New Roman" w:cs="Times New Roman"/>
-          <w:sz w:val="28"/>
-          <w:szCs w:val="28"/>
-        </w:rPr>
-      </w:pPr>
-      <w:proofErr w:type="spellStart"/>
-      <w:r>
-        <w:rPr>
-          <w:rFonts w:ascii="Times New Roman" w:hAnsi="Times New Roman" w:cs="Times New Roman"/>
-          <w:sz w:val="28"/>
-          <w:szCs w:val="28"/>
-        </w:rPr>
-        <w:t>Program</w:t>
-      </w:r>
-      <w:proofErr w:type="spellEnd"/>
-      <w:r>
-        <w:rPr>
-          <w:rFonts w:ascii="Times New Roman" w:hAnsi="Times New Roman" w:cs="Times New Roman"/>
-          <w:sz w:val="28"/>
-          <w:szCs w:val="28"/>
-        </w:rPr>
-        <w:t xml:space="preserve"> (Главный класс), выполняет последовательность шагов по созданию объектов и вызову их методов, демонстрируя связность всей конструкции.</w:t>
-      </w:r>
-    </w:p>
-    <w:p>
-      <w:pPr>
-        <w:rPr>
-          <w:rFonts w:ascii="Times New Roman" w:hAnsi="Times New Roman" w:cs="Times New Roman"/>
-          <w:sz w:val="28"/>
-          <w:szCs w:val="28"/>
-        </w:rPr>
-      </w:pPr>
-      <w:r>
-        <w:rPr>
-          <w:rFonts w:ascii="Times New Roman" w:hAnsi="Times New Roman" w:cs="Times New Roman"/>
-          <w:sz w:val="28"/>
-          <w:szCs w:val="28"/>
-        </w:rPr>
-        <w:t>Таким образом, программа служит примером того, как декомпозиция и следование шаблонам могут привести к созданию системы, где количество сущностей и связей между ними существенно превосходит сложность решаемой задачи.</w:t>
-      </w:r>
-    </w:p>
-    <w:p/>
+        <w:t>ктическое применение структур данных и принципы их выбора в зависимости от решаемой задачи. В результате была создана работоспособная и понятная модель, наглядно иллюстрирующая основные концепции объектно-ориентированного программирования.</w:t>
+      </w:r>
+    </w:p>
     <w:sectPr>
       <w:pgSz w:w="11906" w:h="16838"/>
       <w:pgMar w:top="1134" w:right="850" w:bottom="1134" w:left="1701" w:header="708" w:footer="708" w:gutter="0"/>
